--- a/Tutorials/Tutorial09/Tutorial 09.docx
+++ b/Tutorials/Tutorial09/Tutorial 09.docx
@@ -15,6 +15,36 @@
           <w:numId w:val="2"/>
         </w:numPr>
       </w:pPr>
+      <w:r>
+        <w:t xml:space="preserve">(a) </w:t>
+      </w:r>
+      <w:proofErr w:type="spellStart"/>
+      <w:r>
+        <w:t>i</w:t>
+      </w:r>
+      <w:proofErr w:type="spellEnd"/>
+      <w:r>
+        <w:t>. IO Activity</w:t>
+      </w:r>
+    </w:p>
+    <w:p>
+      <w:pPr>
+        <w:ind w:left="720"/>
+      </w:pPr>
+      <w:r>
+        <w:t xml:space="preserve">     ii. CPU activity</w:t>
+      </w:r>
+    </w:p>
+    <w:p>
+      <w:pPr>
+        <w:ind w:left="720"/>
+      </w:pPr>
+      <w:r>
+        <w:t xml:space="preserve">(b) </w:t>
+      </w:r>
+      <w:r>
+        <w:t>Prioritize IO activity</w:t>
+      </w:r>
     </w:p>
     <w:p>
       <w:pPr>
@@ -1681,206 +1711,6 @@
           <w:sz w:val="20"/>
           <w:szCs w:val="20"/>
         </w:rPr>
-        <w:t xml:space="preserve">        </w:t>
-      </w:r>
-      <w:r>
-        <w:rPr>
-          <w:rFonts w:ascii="Consolas" w:eastAsia="Times New Roman" w:hAnsi="Consolas" w:cs="Courier New"/>
-          <w:color w:val="999999"/>
-          <w:sz w:val="20"/>
-          <w:szCs w:val="20"/>
-        </w:rPr>
-        <w:t>,</w:t>
-      </w:r>
-      <w:r>
-        <w:rPr>
-          <w:rFonts w:ascii="Consolas" w:eastAsia="Times New Roman" w:hAnsi="Consolas" w:cs="Courier New"/>
-          <w:color w:val="990055"/>
-          <w:sz w:val="20"/>
-          <w:szCs w:val="20"/>
-        </w:rPr>
-        <w:t>135</w:t>
-      </w:r>
-    </w:p>
-    <w:p>
-      <w:pPr>
-        <w:pBdr>
-          <w:top w:val="single" w:sz="6" w:space="12" w:color="CCCCCC"/>
-          <w:left w:val="single" w:sz="6" w:space="12" w:color="CCCCCC"/>
-          <w:bottom w:val="single" w:sz="6" w:space="12" w:color="CCCCCC"/>
-          <w:right w:val="single" w:sz="6" w:space="12" w:color="CCCCCC"/>
-        </w:pBdr>
-        <w:shd w:val="clear" w:color="auto" w:fill="FFFFFF"/>
-        <w:tabs>
-          <w:tab w:val="left" w:pos="916"/>
-          <w:tab w:val="left" w:pos="1832"/>
-          <w:tab w:val="left" w:pos="2748"/>
-          <w:tab w:val="left" w:pos="3664"/>
-          <w:tab w:val="left" w:pos="4580"/>
-          <w:tab w:val="left" w:pos="5496"/>
-          <w:tab w:val="left" w:pos="6412"/>
-          <w:tab w:val="left" w:pos="7328"/>
-          <w:tab w:val="left" w:pos="8244"/>
-          <w:tab w:val="left" w:pos="9160"/>
-          <w:tab w:val="left" w:pos="10076"/>
-          <w:tab w:val="left" w:pos="10992"/>
-          <w:tab w:val="left" w:pos="11908"/>
-          <w:tab w:val="left" w:pos="12824"/>
-          <w:tab w:val="left" w:pos="13740"/>
-          <w:tab w:val="left" w:pos="14656"/>
-        </w:tabs>
-        <w:spacing w:before="120" w:after="120" w:line="240" w:lineRule="auto"/>
-        <w:rPr>
-          <w:rFonts w:ascii="Consolas" w:eastAsia="Times New Roman" w:hAnsi="Consolas" w:cs="Courier New"/>
-          <w:color w:val="000000"/>
-          <w:sz w:val="20"/>
-          <w:szCs w:val="20"/>
-        </w:rPr>
-      </w:pPr>
-      <w:r>
-        <w:rPr>
-          <w:rFonts w:ascii="Consolas" w:eastAsia="Times New Roman" w:hAnsi="Consolas" w:cs="Courier New"/>
-          <w:color w:val="000000"/>
-          <w:sz w:val="20"/>
-          <w:szCs w:val="20"/>
-        </w:rPr>
-        <w:t xml:space="preserve">    </w:t>
-      </w:r>
-      <w:r>
-        <w:rPr>
-          <w:rFonts w:ascii="Consolas" w:eastAsia="Times New Roman" w:hAnsi="Consolas" w:cs="Courier New"/>
-          <w:color w:val="999999"/>
-          <w:sz w:val="20"/>
-          <w:szCs w:val="20"/>
-        </w:rPr>
-        <w:t>)</w:t>
-      </w:r>
-      <w:r>
-        <w:rPr>
-          <w:rFonts w:ascii="Consolas" w:eastAsia="Times New Roman" w:hAnsi="Consolas" w:cs="Courier New"/>
-          <w:color w:val="000000"/>
-          <w:sz w:val="20"/>
-          <w:szCs w:val="20"/>
-        </w:rPr>
-        <w:t xml:space="preserve"> </w:t>
-      </w:r>
-      <w:r>
-        <w:rPr>
-          <w:rFonts w:ascii="Consolas" w:eastAsia="Times New Roman" w:hAnsi="Consolas" w:cs="Courier New"/>
-          <w:color w:val="999999"/>
-          <w:sz w:val="20"/>
-          <w:szCs w:val="20"/>
-        </w:rPr>
-        <w:t>(</w:t>
-      </w:r>
-    </w:p>
-    <w:p>
-      <w:pPr>
-        <w:pBdr>
-          <w:top w:val="single" w:sz="6" w:space="12" w:color="CCCCCC"/>
-          <w:left w:val="single" w:sz="6" w:space="12" w:color="CCCCCC"/>
-          <w:bottom w:val="single" w:sz="6" w:space="12" w:color="CCCCCC"/>
-          <w:right w:val="single" w:sz="6" w:space="12" w:color="CCCCCC"/>
-        </w:pBdr>
-        <w:shd w:val="clear" w:color="auto" w:fill="FFFFFF"/>
-        <w:tabs>
-          <w:tab w:val="left" w:pos="916"/>
-          <w:tab w:val="left" w:pos="1832"/>
-          <w:tab w:val="left" w:pos="2748"/>
-          <w:tab w:val="left" w:pos="3664"/>
-          <w:tab w:val="left" w:pos="4580"/>
-          <w:tab w:val="left" w:pos="5496"/>
-          <w:tab w:val="left" w:pos="6412"/>
-          <w:tab w:val="left" w:pos="7328"/>
-          <w:tab w:val="left" w:pos="8244"/>
-          <w:tab w:val="left" w:pos="9160"/>
-          <w:tab w:val="left" w:pos="10076"/>
-          <w:tab w:val="left" w:pos="10992"/>
-          <w:tab w:val="left" w:pos="11908"/>
-          <w:tab w:val="left" w:pos="12824"/>
-          <w:tab w:val="left" w:pos="13740"/>
-          <w:tab w:val="left" w:pos="14656"/>
-        </w:tabs>
-        <w:spacing w:before="120" w:after="120" w:line="240" w:lineRule="auto"/>
-        <w:rPr>
-          <w:rFonts w:ascii="Consolas" w:eastAsia="Times New Roman" w:hAnsi="Consolas" w:cs="Courier New"/>
-          <w:color w:val="000000"/>
-          <w:sz w:val="20"/>
-          <w:szCs w:val="20"/>
-        </w:rPr>
-      </w:pPr>
-      <w:r>
-        <w:rPr>
-          <w:rFonts w:ascii="Consolas" w:eastAsia="Times New Roman" w:hAnsi="Consolas" w:cs="Courier New"/>
-          <w:color w:val="000000"/>
-          <w:sz w:val="20"/>
-          <w:szCs w:val="20"/>
-        </w:rPr>
-        <w:t xml:space="preserve">        “</w:t>
-      </w:r>
-      <w:proofErr w:type="spellStart"/>
-      <w:r>
-        <w:rPr>
-          <w:rFonts w:ascii="Consolas" w:eastAsia="Times New Roman" w:hAnsi="Consolas" w:cs="Courier New"/>
-          <w:color w:val="000000"/>
-          <w:sz w:val="20"/>
-          <w:szCs w:val="20"/>
-        </w:rPr>
-        <w:t>Shelcard</w:t>
-      </w:r>
-      <w:proofErr w:type="spellEnd"/>
-      <w:r>
-        <w:rPr>
-          <w:rFonts w:ascii="Consolas" w:eastAsia="Times New Roman" w:hAnsi="Consolas" w:cs="Courier New"/>
-          <w:color w:val="000000"/>
-          <w:sz w:val="20"/>
-          <w:szCs w:val="20"/>
-        </w:rPr>
-        <w:t>”</w:t>
-      </w:r>
-    </w:p>
-    <w:p>
-      <w:pPr>
-        <w:pBdr>
-          <w:top w:val="single" w:sz="6" w:space="12" w:color="CCCCCC"/>
-          <w:left w:val="single" w:sz="6" w:space="12" w:color="CCCCCC"/>
-          <w:bottom w:val="single" w:sz="6" w:space="12" w:color="CCCCCC"/>
-          <w:right w:val="single" w:sz="6" w:space="12" w:color="CCCCCC"/>
-        </w:pBdr>
-        <w:shd w:val="clear" w:color="auto" w:fill="FFFFFF"/>
-        <w:tabs>
-          <w:tab w:val="left" w:pos="916"/>
-          <w:tab w:val="left" w:pos="1832"/>
-          <w:tab w:val="left" w:pos="2748"/>
-          <w:tab w:val="left" w:pos="3664"/>
-          <w:tab w:val="left" w:pos="4580"/>
-          <w:tab w:val="left" w:pos="5496"/>
-          <w:tab w:val="left" w:pos="6412"/>
-          <w:tab w:val="left" w:pos="7328"/>
-          <w:tab w:val="left" w:pos="8244"/>
-          <w:tab w:val="left" w:pos="9160"/>
-          <w:tab w:val="left" w:pos="10076"/>
-          <w:tab w:val="left" w:pos="10992"/>
-          <w:tab w:val="left" w:pos="11908"/>
-          <w:tab w:val="left" w:pos="12824"/>
-          <w:tab w:val="left" w:pos="13740"/>
-          <w:tab w:val="left" w:pos="14656"/>
-        </w:tabs>
-        <w:spacing w:before="120" w:after="120" w:line="240" w:lineRule="auto"/>
-        <w:rPr>
-          <w:rFonts w:ascii="Consolas" w:eastAsia="Times New Roman" w:hAnsi="Consolas" w:cs="Courier New"/>
-          <w:color w:val="000000"/>
-          <w:sz w:val="20"/>
-          <w:szCs w:val="20"/>
-        </w:rPr>
-      </w:pPr>
-      <w:r>
-        <w:rPr>
-          <w:rFonts w:ascii="Consolas" w:eastAsia="Times New Roman" w:hAnsi="Consolas" w:cs="Courier New"/>
-          <w:color w:val="000000"/>
-          <w:sz w:val="20"/>
-          <w:szCs w:val="20"/>
-        </w:rPr>
         <w:lastRenderedPageBreak/>
         <w:t xml:space="preserve">        </w:t>
       </w:r>
@@ -1900,6 +1730,206 @@
           <w:sz w:val="20"/>
           <w:szCs w:val="20"/>
         </w:rPr>
+        <w:t>135</w:t>
+      </w:r>
+    </w:p>
+    <w:p>
+      <w:pPr>
+        <w:pBdr>
+          <w:top w:val="single" w:sz="6" w:space="12" w:color="CCCCCC"/>
+          <w:left w:val="single" w:sz="6" w:space="12" w:color="CCCCCC"/>
+          <w:bottom w:val="single" w:sz="6" w:space="12" w:color="CCCCCC"/>
+          <w:right w:val="single" w:sz="6" w:space="12" w:color="CCCCCC"/>
+        </w:pBdr>
+        <w:shd w:val="clear" w:color="auto" w:fill="FFFFFF"/>
+        <w:tabs>
+          <w:tab w:val="left" w:pos="916"/>
+          <w:tab w:val="left" w:pos="1832"/>
+          <w:tab w:val="left" w:pos="2748"/>
+          <w:tab w:val="left" w:pos="3664"/>
+          <w:tab w:val="left" w:pos="4580"/>
+          <w:tab w:val="left" w:pos="5496"/>
+          <w:tab w:val="left" w:pos="6412"/>
+          <w:tab w:val="left" w:pos="7328"/>
+          <w:tab w:val="left" w:pos="8244"/>
+          <w:tab w:val="left" w:pos="9160"/>
+          <w:tab w:val="left" w:pos="10076"/>
+          <w:tab w:val="left" w:pos="10992"/>
+          <w:tab w:val="left" w:pos="11908"/>
+          <w:tab w:val="left" w:pos="12824"/>
+          <w:tab w:val="left" w:pos="13740"/>
+          <w:tab w:val="left" w:pos="14656"/>
+        </w:tabs>
+        <w:spacing w:before="120" w:after="120" w:line="240" w:lineRule="auto"/>
+        <w:rPr>
+          <w:rFonts w:ascii="Consolas" w:eastAsia="Times New Roman" w:hAnsi="Consolas" w:cs="Courier New"/>
+          <w:color w:val="000000"/>
+          <w:sz w:val="20"/>
+          <w:szCs w:val="20"/>
+        </w:rPr>
+      </w:pPr>
+      <w:r>
+        <w:rPr>
+          <w:rFonts w:ascii="Consolas" w:eastAsia="Times New Roman" w:hAnsi="Consolas" w:cs="Courier New"/>
+          <w:color w:val="000000"/>
+          <w:sz w:val="20"/>
+          <w:szCs w:val="20"/>
+        </w:rPr>
+        <w:t xml:space="preserve">    </w:t>
+      </w:r>
+      <w:r>
+        <w:rPr>
+          <w:rFonts w:ascii="Consolas" w:eastAsia="Times New Roman" w:hAnsi="Consolas" w:cs="Courier New"/>
+          <w:color w:val="999999"/>
+          <w:sz w:val="20"/>
+          <w:szCs w:val="20"/>
+        </w:rPr>
+        <w:t>)</w:t>
+      </w:r>
+      <w:r>
+        <w:rPr>
+          <w:rFonts w:ascii="Consolas" w:eastAsia="Times New Roman" w:hAnsi="Consolas" w:cs="Courier New"/>
+          <w:color w:val="000000"/>
+          <w:sz w:val="20"/>
+          <w:szCs w:val="20"/>
+        </w:rPr>
+        <w:t xml:space="preserve"> </w:t>
+      </w:r>
+      <w:r>
+        <w:rPr>
+          <w:rFonts w:ascii="Consolas" w:eastAsia="Times New Roman" w:hAnsi="Consolas" w:cs="Courier New"/>
+          <w:color w:val="999999"/>
+          <w:sz w:val="20"/>
+          <w:szCs w:val="20"/>
+        </w:rPr>
+        <w:t>(</w:t>
+      </w:r>
+    </w:p>
+    <w:p>
+      <w:pPr>
+        <w:pBdr>
+          <w:top w:val="single" w:sz="6" w:space="12" w:color="CCCCCC"/>
+          <w:left w:val="single" w:sz="6" w:space="12" w:color="CCCCCC"/>
+          <w:bottom w:val="single" w:sz="6" w:space="12" w:color="CCCCCC"/>
+          <w:right w:val="single" w:sz="6" w:space="12" w:color="CCCCCC"/>
+        </w:pBdr>
+        <w:shd w:val="clear" w:color="auto" w:fill="FFFFFF"/>
+        <w:tabs>
+          <w:tab w:val="left" w:pos="916"/>
+          <w:tab w:val="left" w:pos="1832"/>
+          <w:tab w:val="left" w:pos="2748"/>
+          <w:tab w:val="left" w:pos="3664"/>
+          <w:tab w:val="left" w:pos="4580"/>
+          <w:tab w:val="left" w:pos="5496"/>
+          <w:tab w:val="left" w:pos="6412"/>
+          <w:tab w:val="left" w:pos="7328"/>
+          <w:tab w:val="left" w:pos="8244"/>
+          <w:tab w:val="left" w:pos="9160"/>
+          <w:tab w:val="left" w:pos="10076"/>
+          <w:tab w:val="left" w:pos="10992"/>
+          <w:tab w:val="left" w:pos="11908"/>
+          <w:tab w:val="left" w:pos="12824"/>
+          <w:tab w:val="left" w:pos="13740"/>
+          <w:tab w:val="left" w:pos="14656"/>
+        </w:tabs>
+        <w:spacing w:before="120" w:after="120" w:line="240" w:lineRule="auto"/>
+        <w:rPr>
+          <w:rFonts w:ascii="Consolas" w:eastAsia="Times New Roman" w:hAnsi="Consolas" w:cs="Courier New"/>
+          <w:color w:val="000000"/>
+          <w:sz w:val="20"/>
+          <w:szCs w:val="20"/>
+        </w:rPr>
+      </w:pPr>
+      <w:r>
+        <w:rPr>
+          <w:rFonts w:ascii="Consolas" w:eastAsia="Times New Roman" w:hAnsi="Consolas" w:cs="Courier New"/>
+          <w:color w:val="000000"/>
+          <w:sz w:val="20"/>
+          <w:szCs w:val="20"/>
+        </w:rPr>
+        <w:t xml:space="preserve">        “</w:t>
+      </w:r>
+      <w:proofErr w:type="spellStart"/>
+      <w:r>
+        <w:rPr>
+          <w:rFonts w:ascii="Consolas" w:eastAsia="Times New Roman" w:hAnsi="Consolas" w:cs="Courier New"/>
+          <w:color w:val="000000"/>
+          <w:sz w:val="20"/>
+          <w:szCs w:val="20"/>
+        </w:rPr>
+        <w:t>Shelcard</w:t>
+      </w:r>
+      <w:proofErr w:type="spellEnd"/>
+      <w:r>
+        <w:rPr>
+          <w:rFonts w:ascii="Consolas" w:eastAsia="Times New Roman" w:hAnsi="Consolas" w:cs="Courier New"/>
+          <w:color w:val="000000"/>
+          <w:sz w:val="20"/>
+          <w:szCs w:val="20"/>
+        </w:rPr>
+        <w:t>”</w:t>
+      </w:r>
+    </w:p>
+    <w:p>
+      <w:pPr>
+        <w:pBdr>
+          <w:top w:val="single" w:sz="6" w:space="12" w:color="CCCCCC"/>
+          <w:left w:val="single" w:sz="6" w:space="12" w:color="CCCCCC"/>
+          <w:bottom w:val="single" w:sz="6" w:space="12" w:color="CCCCCC"/>
+          <w:right w:val="single" w:sz="6" w:space="12" w:color="CCCCCC"/>
+        </w:pBdr>
+        <w:shd w:val="clear" w:color="auto" w:fill="FFFFFF"/>
+        <w:tabs>
+          <w:tab w:val="left" w:pos="916"/>
+          <w:tab w:val="left" w:pos="1832"/>
+          <w:tab w:val="left" w:pos="2748"/>
+          <w:tab w:val="left" w:pos="3664"/>
+          <w:tab w:val="left" w:pos="4580"/>
+          <w:tab w:val="left" w:pos="5496"/>
+          <w:tab w:val="left" w:pos="6412"/>
+          <w:tab w:val="left" w:pos="7328"/>
+          <w:tab w:val="left" w:pos="8244"/>
+          <w:tab w:val="left" w:pos="9160"/>
+          <w:tab w:val="left" w:pos="10076"/>
+          <w:tab w:val="left" w:pos="10992"/>
+          <w:tab w:val="left" w:pos="11908"/>
+          <w:tab w:val="left" w:pos="12824"/>
+          <w:tab w:val="left" w:pos="13740"/>
+          <w:tab w:val="left" w:pos="14656"/>
+        </w:tabs>
+        <w:spacing w:before="120" w:after="120" w:line="240" w:lineRule="auto"/>
+        <w:rPr>
+          <w:rFonts w:ascii="Consolas" w:eastAsia="Times New Roman" w:hAnsi="Consolas" w:cs="Courier New"/>
+          <w:color w:val="000000"/>
+          <w:sz w:val="20"/>
+          <w:szCs w:val="20"/>
+        </w:rPr>
+      </w:pPr>
+      <w:r>
+        <w:rPr>
+          <w:rFonts w:ascii="Consolas" w:eastAsia="Times New Roman" w:hAnsi="Consolas" w:cs="Courier New"/>
+          <w:color w:val="000000"/>
+          <w:sz w:val="20"/>
+          <w:szCs w:val="20"/>
+        </w:rPr>
+        <w:t xml:space="preserve">        </w:t>
+      </w:r>
+      <w:r>
+        <w:rPr>
+          <w:rFonts w:ascii="Consolas" w:eastAsia="Times New Roman" w:hAnsi="Consolas" w:cs="Courier New"/>
+          <w:color w:val="999999"/>
+          <w:sz w:val="20"/>
+          <w:szCs w:val="20"/>
+        </w:rPr>
+        <w:t>,</w:t>
+      </w:r>
+      <w:r>
+        <w:rPr>
+          <w:rFonts w:ascii="Consolas" w:eastAsia="Times New Roman" w:hAnsi="Consolas" w:cs="Courier New"/>
+          <w:color w:val="990055"/>
+          <w:sz w:val="20"/>
+          <w:szCs w:val="20"/>
+        </w:rPr>
         <w:t>195.0</w:t>
       </w:r>
     </w:p>
@@ -3222,7 +3252,34 @@
           <w:sz w:val="20"/>
           <w:szCs w:val="20"/>
         </w:rPr>
-        <w:t>140</w:t>
+        <w:t>1</w:t>
+      </w:r>
+      <w:r>
+        <w:rPr>
+          <w:rFonts w:ascii="Consolas" w:eastAsia="Times New Roman" w:hAnsi="Consolas" w:cs="Courier New"/>
+          <w:color w:val="990055"/>
+          <w:sz w:val="20"/>
+          <w:szCs w:val="20"/>
+        </w:rPr>
+        <w:t>2</w:t>
+      </w:r>
+      <w:r>
+        <w:rPr>
+          <w:rFonts w:ascii="Consolas" w:eastAsia="Times New Roman" w:hAnsi="Consolas" w:cs="Courier New"/>
+          <w:color w:val="990055"/>
+          <w:sz w:val="20"/>
+          <w:szCs w:val="20"/>
+        </w:rPr>
+        <w:t>0</w:t>
+      </w:r>
+      <w:r>
+        <w:rPr>
+          <w:rFonts w:ascii="Consolas" w:eastAsia="Times New Roman" w:hAnsi="Consolas" w:cs="Courier New"/>
+          <w:color w:val="990055"/>
+          <w:sz w:val="20"/>
+          <w:szCs w:val="20"/>
+        </w:rPr>
+        <w:t xml:space="preserve"> AND age &lt; 25</w:t>
       </w:r>
     </w:p>
     <w:p>
@@ -3337,7 +3394,7 @@
           <w:sz w:val="20"/>
           <w:szCs w:val="20"/>
         </w:rPr>
-        <w:t>*</w:t>
+        <w:t>name</w:t>
       </w:r>
     </w:p>
     <w:p>
@@ -3544,7 +3601,34 @@
           <w:sz w:val="20"/>
           <w:szCs w:val="20"/>
         </w:rPr>
-        <w:t>190</w:t>
+        <w:t>1</w:t>
+      </w:r>
+      <w:r>
+        <w:rPr>
+          <w:rFonts w:ascii="Consolas" w:eastAsia="Times New Roman" w:hAnsi="Consolas" w:cs="Courier New"/>
+          <w:color w:val="990055"/>
+          <w:sz w:val="20"/>
+          <w:szCs w:val="20"/>
+        </w:rPr>
+        <w:t>8</w:t>
+      </w:r>
+      <w:r>
+        <w:rPr>
+          <w:rFonts w:ascii="Consolas" w:eastAsia="Times New Roman" w:hAnsi="Consolas" w:cs="Courier New"/>
+          <w:color w:val="990055"/>
+          <w:sz w:val="20"/>
+          <w:szCs w:val="20"/>
+        </w:rPr>
+        <w:t>0</w:t>
+      </w:r>
+      <w:r>
+        <w:rPr>
+          <w:rFonts w:ascii="Consolas" w:eastAsia="Times New Roman" w:hAnsi="Consolas" w:cs="Courier New"/>
+          <w:color w:val="990055"/>
+          <w:sz w:val="20"/>
+          <w:szCs w:val="20"/>
+        </w:rPr>
+        <w:t xml:space="preserve"> AND weight &gt; 100</w:t>
       </w:r>
     </w:p>
     <w:p>
@@ -3559,6 +3643,7 @@
           <w:b/>
           <w:bCs/>
         </w:rPr>
+        <w:lastRenderedPageBreak/>
         <w:tab/>
         <w:t>iii. The Joes</w:t>
       </w:r>
@@ -3871,6 +3956,15 @@
       <w:r>
         <w:rPr>
           <w:rFonts w:ascii="Consolas" w:eastAsia="Times New Roman" w:hAnsi="Consolas" w:cs="Courier New"/>
+          <w:color w:val="A67F59"/>
+          <w:sz w:val="20"/>
+          <w:szCs w:val="20"/>
+        </w:rPr>
+        <w:t>=</w:t>
+      </w:r>
+      <w:r>
+        <w:rPr>
+          <w:rFonts w:ascii="Consolas" w:eastAsia="Times New Roman" w:hAnsi="Consolas" w:cs="Courier New"/>
           <w:color w:val="000000"/>
           <w:sz w:val="20"/>
           <w:szCs w:val="20"/>
@@ -3884,7 +3978,142 @@
           <w:sz w:val="20"/>
           <w:szCs w:val="20"/>
         </w:rPr>
-        <w:t>190</w:t>
+        <w:t>1</w:t>
+      </w:r>
+      <w:r>
+        <w:rPr>
+          <w:rFonts w:ascii="Consolas" w:eastAsia="Times New Roman" w:hAnsi="Consolas" w:cs="Courier New"/>
+          <w:color w:val="990055"/>
+          <w:sz w:val="20"/>
+          <w:szCs w:val="20"/>
+        </w:rPr>
+        <w:t>8</w:t>
+      </w:r>
+      <w:r>
+        <w:rPr>
+          <w:rFonts w:ascii="Consolas" w:eastAsia="Times New Roman" w:hAnsi="Consolas" w:cs="Courier New"/>
+          <w:color w:val="990055"/>
+          <w:sz w:val="20"/>
+          <w:szCs w:val="20"/>
+        </w:rPr>
+        <w:t>0</w:t>
+      </w:r>
+    </w:p>
+    <w:p>
+      <w:pPr>
+        <w:pBdr>
+          <w:top w:val="single" w:sz="6" w:space="12" w:color="CCCCCC"/>
+          <w:left w:val="single" w:sz="6" w:space="12" w:color="CCCCCC"/>
+          <w:bottom w:val="single" w:sz="6" w:space="12" w:color="CCCCCC"/>
+          <w:right w:val="single" w:sz="6" w:space="12" w:color="CCCCCC"/>
+        </w:pBdr>
+        <w:shd w:val="clear" w:color="auto" w:fill="FFFFFF"/>
+        <w:tabs>
+          <w:tab w:val="left" w:pos="916"/>
+          <w:tab w:val="left" w:pos="1832"/>
+          <w:tab w:val="left" w:pos="2748"/>
+          <w:tab w:val="left" w:pos="3664"/>
+          <w:tab w:val="left" w:pos="4580"/>
+          <w:tab w:val="left" w:pos="5496"/>
+          <w:tab w:val="left" w:pos="6412"/>
+          <w:tab w:val="left" w:pos="7328"/>
+          <w:tab w:val="left" w:pos="8244"/>
+          <w:tab w:val="left" w:pos="9160"/>
+          <w:tab w:val="left" w:pos="10076"/>
+          <w:tab w:val="left" w:pos="10992"/>
+          <w:tab w:val="left" w:pos="11908"/>
+          <w:tab w:val="left" w:pos="12824"/>
+          <w:tab w:val="left" w:pos="13740"/>
+          <w:tab w:val="left" w:pos="14656"/>
+        </w:tabs>
+        <w:spacing w:before="120" w:after="120" w:line="240" w:lineRule="auto"/>
+        <w:rPr>
+          <w:rFonts w:ascii="Consolas" w:eastAsia="Times New Roman" w:hAnsi="Consolas" w:cs="Courier New"/>
+          <w:color w:val="990055"/>
+          <w:sz w:val="20"/>
+          <w:szCs w:val="20"/>
+        </w:rPr>
+      </w:pPr>
+      <w:r>
+        <w:rPr>
+          <w:rFonts w:ascii="Consolas" w:eastAsia="Times New Roman" w:hAnsi="Consolas" w:cs="Courier New"/>
+          <w:color w:val="000000"/>
+          <w:sz w:val="20"/>
+          <w:szCs w:val="20"/>
+        </w:rPr>
+        <w:t xml:space="preserve">        </w:t>
+      </w:r>
+      <w:r>
+        <w:rPr>
+          <w:rFonts w:ascii="Consolas" w:eastAsia="Times New Roman" w:hAnsi="Consolas" w:cs="Courier New"/>
+          <w:color w:val="A67F59"/>
+          <w:sz w:val="20"/>
+          <w:szCs w:val="20"/>
+        </w:rPr>
+        <w:t>AND</w:t>
+      </w:r>
+      <w:r>
+        <w:rPr>
+          <w:rFonts w:ascii="Consolas" w:eastAsia="Times New Roman" w:hAnsi="Consolas" w:cs="Courier New"/>
+          <w:color w:val="000000"/>
+          <w:sz w:val="20"/>
+          <w:szCs w:val="20"/>
+        </w:rPr>
+        <w:t xml:space="preserve"> IQ </w:t>
+      </w:r>
+      <w:r>
+        <w:rPr>
+          <w:rFonts w:ascii="Consolas" w:eastAsia="Times New Roman" w:hAnsi="Consolas" w:cs="Courier New"/>
+          <w:color w:val="A67F59"/>
+          <w:sz w:val="20"/>
+          <w:szCs w:val="20"/>
+        </w:rPr>
+        <w:t>&lt;</w:t>
+      </w:r>
+      <w:r>
+        <w:rPr>
+          <w:rFonts w:ascii="Consolas" w:eastAsia="Times New Roman" w:hAnsi="Consolas" w:cs="Courier New"/>
+          <w:color w:val="A67F59"/>
+          <w:sz w:val="20"/>
+          <w:szCs w:val="20"/>
+        </w:rPr>
+        <w:t>=</w:t>
+      </w:r>
+      <w:r>
+        <w:rPr>
+          <w:rFonts w:ascii="Consolas" w:eastAsia="Times New Roman" w:hAnsi="Consolas" w:cs="Courier New"/>
+          <w:color w:val="000000"/>
+          <w:sz w:val="20"/>
+          <w:szCs w:val="20"/>
+        </w:rPr>
+        <w:t xml:space="preserve"> </w:t>
+      </w:r>
+      <w:r>
+        <w:rPr>
+          <w:rFonts w:ascii="Consolas" w:eastAsia="Times New Roman" w:hAnsi="Consolas" w:cs="Courier New"/>
+          <w:color w:val="990055"/>
+          <w:sz w:val="20"/>
+          <w:szCs w:val="20"/>
+        </w:rPr>
+        <w:t>1</w:t>
+      </w:r>
+      <w:r>
+        <w:rPr>
+          <w:rFonts w:ascii="Consolas" w:eastAsia="Times New Roman" w:hAnsi="Consolas" w:cs="Courier New"/>
+          <w:color w:val="990055"/>
+          <w:sz w:val="20"/>
+          <w:szCs w:val="20"/>
+        </w:rPr>
+        <w:t>2</w:t>
+      </w:r>
+      <w:r>
+        <w:rPr>
+          <w:rFonts w:ascii="Consolas" w:eastAsia="Times New Roman" w:hAnsi="Consolas" w:cs="Courier New"/>
+          <w:color w:val="990055"/>
+          <w:sz w:val="20"/>
+          <w:szCs w:val="20"/>
+        </w:rPr>
+        <w:t>0</w:t>
       </w:r>
     </w:p>
     <w:p>
@@ -3925,56 +4154,12 @@
       <w:r>
         <w:rPr>
           <w:rFonts w:ascii="Consolas" w:eastAsia="Times New Roman" w:hAnsi="Consolas" w:cs="Courier New"/>
-          <w:color w:val="000000"/>
-          <w:sz w:val="20"/>
-          <w:szCs w:val="20"/>
-        </w:rPr>
-        <w:t xml:space="preserve">        </w:t>
-      </w:r>
-      <w:r>
-        <w:rPr>
-          <w:rFonts w:ascii="Consolas" w:eastAsia="Times New Roman" w:hAnsi="Consolas" w:cs="Courier New"/>
-          <w:color w:val="A67F59"/>
-          <w:sz w:val="20"/>
-          <w:szCs w:val="20"/>
-        </w:rPr>
-        <w:t>AND</w:t>
-      </w:r>
-      <w:r>
-        <w:rPr>
-          <w:rFonts w:ascii="Consolas" w:eastAsia="Times New Roman" w:hAnsi="Consolas" w:cs="Courier New"/>
-          <w:color w:val="000000"/>
-          <w:sz w:val="20"/>
-          <w:szCs w:val="20"/>
-        </w:rPr>
-        <w:t xml:space="preserve"> IQ </w:t>
-      </w:r>
-      <w:r>
-        <w:rPr>
-          <w:rFonts w:ascii="Consolas" w:eastAsia="Times New Roman" w:hAnsi="Consolas" w:cs="Courier New"/>
-          <w:color w:val="A67F59"/>
-          <w:sz w:val="20"/>
-          <w:szCs w:val="20"/>
-        </w:rPr>
-        <w:t>&lt;</w:t>
-      </w:r>
-      <w:r>
-        <w:rPr>
-          <w:rFonts w:ascii="Consolas" w:eastAsia="Times New Roman" w:hAnsi="Consolas" w:cs="Courier New"/>
-          <w:color w:val="000000"/>
-          <w:sz w:val="20"/>
-          <w:szCs w:val="20"/>
-        </w:rPr>
-        <w:t xml:space="preserve"> </w:t>
-      </w:r>
-      <w:r>
-        <w:rPr>
-          <w:rFonts w:ascii="Consolas" w:eastAsia="Times New Roman" w:hAnsi="Consolas" w:cs="Courier New"/>
           <w:color w:val="990055"/>
           <w:sz w:val="20"/>
           <w:szCs w:val="20"/>
         </w:rPr>
-        <w:t>110</w:t>
+        <w:tab/>
+        <w:t>AND weight &lt;= 100</w:t>
       </w:r>
     </w:p>
     <w:p/>
@@ -4300,6 +4485,7 @@
     <w:lsdException w:name="HTML Sample" w:semiHidden="1" w:unhideWhenUsed="1"/>
     <w:lsdException w:name="HTML Typewriter" w:semiHidden="1" w:unhideWhenUsed="1"/>
     <w:lsdException w:name="HTML Variable" w:semiHidden="1" w:unhideWhenUsed="1"/>
+    <w:lsdException w:name="Normal Table" w:semiHidden="1" w:unhideWhenUsed="1"/>
     <w:lsdException w:name="annotation subject" w:semiHidden="1" w:unhideWhenUsed="1"/>
     <w:lsdException w:name="No List" w:semiHidden="1" w:unhideWhenUsed="1"/>
     <w:lsdException w:name="Outline List 1" w:semiHidden="1" w:unhideWhenUsed="1"/>
@@ -4346,8 +4532,10 @@
     <w:lsdException w:name="Table Subtle 2" w:semiHidden="1" w:unhideWhenUsed="1"/>
     <w:lsdException w:name="Table Web 1" w:semiHidden="1" w:unhideWhenUsed="1"/>
     <w:lsdException w:name="Table Web 2" w:semiHidden="1" w:unhideWhenUsed="1"/>
+    <w:lsdException w:name="Table Web 3" w:semiHidden="1" w:unhideWhenUsed="1"/>
     <w:lsdException w:name="Balloon Text" w:semiHidden="1" w:unhideWhenUsed="1"/>
     <w:lsdException w:name="Table Grid" w:uiPriority="39"/>
+    <w:lsdException w:name="Table Theme" w:semiHidden="1" w:unhideWhenUsed="1"/>
     <w:lsdException w:name="Placeholder Text" w:semiHidden="1"/>
     <w:lsdException w:name="No Spacing" w:uiPriority="1" w:qFormat="1"/>
     <w:lsdException w:name="Light Shading" w:uiPriority="60"/>
